--- a/打印终端/卸车石化过磅单.docx
+++ b/打印终端/卸车石化过磅单.docx
@@ -17,7 +17,7 @@
           <w:b/>
           <w:sz w:val="40"/>
         </w:rPr>
-        <w:t>生产转仓</w:t>
+        <w:t>出库石化过磅</w:t>
       </w:r>
       <w:r>
         <w:rPr>
